--- a/docker/Docker Kurulumu - Windows Server 2022.docx
+++ b/docker/Docker Kurulumu - Windows Server 2022.docx
@@ -794,7 +794,7 @@
                 <w:shd w:fill="2b303b" w:val="clear"/>
                 <w:rtl w:val="0"/>
               </w:rPr>
-              <w:t xml:space="preserve">docker run -it mcr.microsoft.com/windows:ltsc2019 cmd.exe</w:t>
+              <w:t xml:space="preserve">docker run mcr.microsoft.com/windows/servercore:ltsc2022</w:t>
             </w:r>
           </w:p>
         </w:tc>
